--- a/Module List.docx
+++ b/Module List.docx
@@ -139,13 +139,7 @@
         <w:rPr>
           <w:sz w:val="24"/>
         </w:rPr>
-        <w:t xml:space="preserve">Add Subject: </w:t>
-      </w:r>
-      <w:r>
-        <w:rPr>
-          <w:sz w:val="24"/>
-        </w:rPr>
-        <w:t>It will add various subjects and associated teacher to a particular class</w:t>
+        <w:t>Add Subject: It will add various subjects and associated teacher to a particular class</w:t>
       </w:r>
       <w:r>
         <w:rPr>
@@ -623,48 +617,311 @@
         </w:rPr>
         <w:t xml:space="preserve"> here we will show table which contains the info of each student who has paid fees. Table shows student name, title(monthly fees or annual fees), total fees, paid fees, status (paid/unpaid), date, option</w:t>
       </w:r>
+    </w:p>
+    <w:p>
+      <w:pPr>
+        <w:pStyle w:val="ListParagraph"/>
+        <w:numPr>
+          <w:ilvl w:val="0"/>
+          <w:numId w:val="4"/>
+        </w:numPr>
+        <w:rPr>
+          <w:color w:val="0070C0"/>
+          <w:sz w:val="24"/>
+        </w:rPr>
+      </w:pPr>
+      <w:r>
+        <w:rPr>
+          <w:color w:val="0070C0"/>
+          <w:sz w:val="24"/>
+        </w:rPr>
+        <w:t>Account section</w:t>
+      </w:r>
+    </w:p>
+    <w:p>
+      <w:pPr>
+        <w:pStyle w:val="ListParagraph"/>
+        <w:numPr>
+          <w:ilvl w:val="0"/>
+          <w:numId w:val="4"/>
+        </w:numPr>
+        <w:rPr>
+          <w:color w:val="0070C0"/>
+          <w:sz w:val="24"/>
+        </w:rPr>
+      </w:pPr>
+      <w:r>
+        <w:rPr>
+          <w:color w:val="0070C0"/>
+          <w:sz w:val="24"/>
+        </w:rPr>
+        <w:t>L</w:t>
+      </w:r>
+      <w:r>
+        <w:rPr>
+          <w:color w:val="0070C0"/>
+          <w:sz w:val="24"/>
+        </w:rPr>
+        <w:t>ibrary</w:t>
+      </w:r>
+    </w:p>
+    <w:p>
+      <w:pPr>
+        <w:rPr>
+          <w:color w:val="0070C0"/>
+          <w:sz w:val="24"/>
+        </w:rPr>
+      </w:pPr>
+    </w:p>
+    <w:p>
+      <w:pPr>
+        <w:rPr>
+          <w:color w:val="0070C0"/>
+          <w:sz w:val="24"/>
+        </w:rPr>
+      </w:pPr>
+      <w:r>
+        <w:rPr>
+          <w:color w:val="0070C0"/>
+          <w:sz w:val="24"/>
+        </w:rPr>
+        <w:br w:type="page"/>
+      </w:r>
+    </w:p>
+    <w:p>
+      <w:pPr>
+        <w:rPr>
+          <w:b/>
+          <w:color w:val="0070C0"/>
+          <w:sz w:val="24"/>
+        </w:rPr>
+      </w:pPr>
+      <w:r>
+        <w:rPr>
+          <w:b/>
+          <w:color w:val="0070C0"/>
+          <w:sz w:val="24"/>
+        </w:rPr>
+        <w:lastRenderedPageBreak/>
+        <w:t>Modules list:</w:t>
+      </w:r>
+    </w:p>
+    <w:p>
+      <w:pPr>
+        <w:rPr>
+          <w:b/>
+          <w:color w:val="0070C0"/>
+          <w:sz w:val="24"/>
+        </w:rPr>
+      </w:pPr>
+      <w:r>
+        <w:rPr>
+          <w:b/>
+          <w:color w:val="0070C0"/>
+          <w:sz w:val="24"/>
+        </w:rPr>
+        <w:t>UI</w:t>
+      </w:r>
+    </w:p>
+    <w:p>
+      <w:pPr>
+        <w:pStyle w:val="ListParagraph"/>
+        <w:numPr>
+          <w:ilvl w:val="0"/>
+          <w:numId w:val="6"/>
+        </w:numPr>
+        <w:rPr>
+          <w:sz w:val="24"/>
+        </w:rPr>
+      </w:pPr>
+      <w:r>
+        <w:rPr>
+          <w:sz w:val="24"/>
+        </w:rPr>
+        <w:t>Admin Module</w:t>
+      </w:r>
+    </w:p>
+    <w:p>
+      <w:pPr>
+        <w:pStyle w:val="ListParagraph"/>
+        <w:numPr>
+          <w:ilvl w:val="0"/>
+          <w:numId w:val="6"/>
+        </w:numPr>
+        <w:rPr>
+          <w:sz w:val="24"/>
+        </w:rPr>
+      </w:pPr>
+      <w:r>
+        <w:rPr>
+          <w:sz w:val="24"/>
+        </w:rPr>
+        <w:t>Dashboard</w:t>
+      </w:r>
+    </w:p>
+    <w:p>
+      <w:pPr>
+        <w:pStyle w:val="ListParagraph"/>
+        <w:numPr>
+          <w:ilvl w:val="0"/>
+          <w:numId w:val="6"/>
+        </w:numPr>
+        <w:rPr>
+          <w:sz w:val="24"/>
+        </w:rPr>
+      </w:pPr>
+      <w:r>
+        <w:rPr>
+          <w:sz w:val="24"/>
+        </w:rPr>
+        <w:t>Creation Module</w:t>
+      </w:r>
+    </w:p>
+    <w:p>
+      <w:pPr>
+        <w:pStyle w:val="ListParagraph"/>
+        <w:numPr>
+          <w:ilvl w:val="0"/>
+          <w:numId w:val="6"/>
+        </w:numPr>
+        <w:rPr>
+          <w:sz w:val="24"/>
+        </w:rPr>
+      </w:pPr>
+      <w:r>
+        <w:rPr>
+          <w:sz w:val="24"/>
+        </w:rPr>
+        <w:t>List Module</w:t>
+      </w:r>
+    </w:p>
+    <w:p>
+      <w:pPr>
+        <w:pStyle w:val="ListParagraph"/>
+        <w:numPr>
+          <w:ilvl w:val="0"/>
+          <w:numId w:val="6"/>
+        </w:numPr>
+        <w:rPr>
+          <w:sz w:val="24"/>
+        </w:rPr>
+      </w:pPr>
+      <w:r>
+        <w:rPr>
+          <w:sz w:val="24"/>
+        </w:rPr>
+        <w:t>Public Search</w:t>
+      </w:r>
+    </w:p>
+    <w:p>
+      <w:pPr>
+        <w:pStyle w:val="ListParagraph"/>
+        <w:numPr>
+          <w:ilvl w:val="0"/>
+          <w:numId w:val="6"/>
+        </w:numPr>
+        <w:rPr>
+          <w:sz w:val="24"/>
+        </w:rPr>
+      </w:pPr>
+      <w:r>
+        <w:rPr>
+          <w:sz w:val="24"/>
+        </w:rPr>
+        <w:t>Excel exporter</w:t>
+      </w:r>
+    </w:p>
+    <w:p>
+      <w:pPr>
+        <w:rPr>
+          <w:sz w:val="24"/>
+        </w:rPr>
+      </w:pPr>
+    </w:p>
+    <w:p>
+      <w:pPr>
+        <w:rPr>
+          <w:color w:val="0070C0"/>
+          <w:sz w:val="24"/>
+        </w:rPr>
+      </w:pPr>
+      <w:r>
+        <w:rPr>
+          <w:b/>
+          <w:color w:val="0070C0"/>
+          <w:sz w:val="24"/>
+        </w:rPr>
+        <w:t>Backend services/API/Module</w:t>
+      </w:r>
+    </w:p>
+    <w:p>
+      <w:pPr>
+        <w:rPr>
+          <w:sz w:val="24"/>
+        </w:rPr>
+      </w:pPr>
+      <w:r>
+        <w:rPr>
+          <w:sz w:val="24"/>
+        </w:rPr>
+        <w:t>API List:</w:t>
+      </w:r>
+    </w:p>
+    <w:p>
+      <w:pPr>
+        <w:pStyle w:val="ListParagraph"/>
+        <w:numPr>
+          <w:ilvl w:val="0"/>
+          <w:numId w:val="7"/>
+        </w:numPr>
+        <w:rPr>
+          <w:sz w:val="24"/>
+        </w:rPr>
+      </w:pPr>
+      <w:r>
+        <w:rPr>
+          <w:sz w:val="24"/>
+        </w:rPr>
+        <w:t>Getting all teachers, subject wise teachers</w:t>
+      </w:r>
+    </w:p>
+    <w:p>
+      <w:pPr>
+        <w:pStyle w:val="ListParagraph"/>
+        <w:numPr>
+          <w:ilvl w:val="0"/>
+          <w:numId w:val="7"/>
+        </w:numPr>
+        <w:rPr>
+          <w:sz w:val="24"/>
+        </w:rPr>
+      </w:pPr>
+      <w:r>
+        <w:rPr>
+          <w:sz w:val="24"/>
+        </w:rPr>
+        <w:t>Getting students class wise, any student</w:t>
+      </w:r>
+    </w:p>
+    <w:p>
+      <w:pPr>
+        <w:pStyle w:val="ListParagraph"/>
+        <w:numPr>
+          <w:ilvl w:val="0"/>
+          <w:numId w:val="7"/>
+        </w:numPr>
+        <w:rPr>
+          <w:sz w:val="24"/>
+        </w:rPr>
+      </w:pPr>
+      <w:r>
+        <w:rPr>
+          <w:sz w:val="24"/>
+        </w:rPr>
+        <w:t>Getting employee</w:t>
+      </w:r>
       <w:bookmarkStart w:id="0" w:name="_GoBack"/>
       <w:bookmarkEnd w:id="0"/>
-    </w:p>
-    <w:p>
-      <w:pPr>
-        <w:pStyle w:val="ListParagraph"/>
-        <w:numPr>
-          <w:ilvl w:val="0"/>
-          <w:numId w:val="4"/>
-        </w:numPr>
-        <w:rPr>
-          <w:color w:val="0070C0"/>
-          <w:sz w:val="24"/>
-        </w:rPr>
-      </w:pPr>
-      <w:r>
-        <w:rPr>
-          <w:color w:val="0070C0"/>
-          <w:sz w:val="24"/>
-        </w:rPr>
-        <w:t>Account section</w:t>
-      </w:r>
-    </w:p>
-    <w:p>
-      <w:pPr>
-        <w:pStyle w:val="ListParagraph"/>
-        <w:numPr>
-          <w:ilvl w:val="0"/>
-          <w:numId w:val="4"/>
-        </w:numPr>
-        <w:rPr>
-          <w:color w:val="0070C0"/>
-          <w:sz w:val="24"/>
-        </w:rPr>
-      </w:pPr>
-      <w:r>
-        <w:rPr>
-          <w:color w:val="0070C0"/>
-          <w:sz w:val="24"/>
-        </w:rPr>
-        <w:t>library</w:t>
-      </w:r>
     </w:p>
     <w:sectPr>
       <w:pgSz w:w="11906" w:h="16838"/>
@@ -990,6 +1247,184 @@
     </w:lvl>
   </w:abstractNum>
   <w:abstractNum w:abstractNumId="3">
+    <w:nsid w:val="41F172FB"/>
+    <w:multiLevelType w:val="hybridMultilevel"/>
+    <w:tmpl w:val="B3C8957C"/>
+    <w:lvl w:ilvl="0" w:tplc="4009000F">
+      <w:start w:val="1"/>
+      <w:numFmt w:val="decimal"/>
+      <w:lvlText w:val="%1."/>
+      <w:lvlJc w:val="left"/>
+      <w:pPr>
+        <w:ind w:left="720" w:hanging="360"/>
+      </w:pPr>
+      <w:rPr>
+        <w:rFonts w:hint="default"/>
+      </w:rPr>
+    </w:lvl>
+    <w:lvl w:ilvl="1" w:tplc="40090019" w:tentative="1">
+      <w:start w:val="1"/>
+      <w:numFmt w:val="lowerLetter"/>
+      <w:lvlText w:val="%2."/>
+      <w:lvlJc w:val="left"/>
+      <w:pPr>
+        <w:ind w:left="1440" w:hanging="360"/>
+      </w:pPr>
+    </w:lvl>
+    <w:lvl w:ilvl="2" w:tplc="4009001B" w:tentative="1">
+      <w:start w:val="1"/>
+      <w:numFmt w:val="lowerRoman"/>
+      <w:lvlText w:val="%3."/>
+      <w:lvlJc w:val="right"/>
+      <w:pPr>
+        <w:ind w:left="2160" w:hanging="180"/>
+      </w:pPr>
+    </w:lvl>
+    <w:lvl w:ilvl="3" w:tplc="4009000F" w:tentative="1">
+      <w:start w:val="1"/>
+      <w:numFmt w:val="decimal"/>
+      <w:lvlText w:val="%4."/>
+      <w:lvlJc w:val="left"/>
+      <w:pPr>
+        <w:ind w:left="2880" w:hanging="360"/>
+      </w:pPr>
+    </w:lvl>
+    <w:lvl w:ilvl="4" w:tplc="40090019" w:tentative="1">
+      <w:start w:val="1"/>
+      <w:numFmt w:val="lowerLetter"/>
+      <w:lvlText w:val="%5."/>
+      <w:lvlJc w:val="left"/>
+      <w:pPr>
+        <w:ind w:left="3600" w:hanging="360"/>
+      </w:pPr>
+    </w:lvl>
+    <w:lvl w:ilvl="5" w:tplc="4009001B" w:tentative="1">
+      <w:start w:val="1"/>
+      <w:numFmt w:val="lowerRoman"/>
+      <w:lvlText w:val="%6."/>
+      <w:lvlJc w:val="right"/>
+      <w:pPr>
+        <w:ind w:left="4320" w:hanging="180"/>
+      </w:pPr>
+    </w:lvl>
+    <w:lvl w:ilvl="6" w:tplc="4009000F" w:tentative="1">
+      <w:start w:val="1"/>
+      <w:numFmt w:val="decimal"/>
+      <w:lvlText w:val="%7."/>
+      <w:lvlJc w:val="left"/>
+      <w:pPr>
+        <w:ind w:left="5040" w:hanging="360"/>
+      </w:pPr>
+    </w:lvl>
+    <w:lvl w:ilvl="7" w:tplc="40090019" w:tentative="1">
+      <w:start w:val="1"/>
+      <w:numFmt w:val="lowerLetter"/>
+      <w:lvlText w:val="%8."/>
+      <w:lvlJc w:val="left"/>
+      <w:pPr>
+        <w:ind w:left="5760" w:hanging="360"/>
+      </w:pPr>
+    </w:lvl>
+    <w:lvl w:ilvl="8" w:tplc="4009001B" w:tentative="1">
+      <w:start w:val="1"/>
+      <w:numFmt w:val="lowerRoman"/>
+      <w:lvlText w:val="%9."/>
+      <w:lvlJc w:val="right"/>
+      <w:pPr>
+        <w:ind w:left="6480" w:hanging="180"/>
+      </w:pPr>
+    </w:lvl>
+  </w:abstractNum>
+  <w:abstractNum w:abstractNumId="4">
+    <w:nsid w:val="52BC40BA"/>
+    <w:multiLevelType w:val="hybridMultilevel"/>
+    <w:tmpl w:val="CA72FCC2"/>
+    <w:lvl w:ilvl="0" w:tplc="4009000F">
+      <w:start w:val="1"/>
+      <w:numFmt w:val="decimal"/>
+      <w:lvlText w:val="%1."/>
+      <w:lvlJc w:val="left"/>
+      <w:pPr>
+        <w:ind w:left="720" w:hanging="360"/>
+      </w:pPr>
+      <w:rPr>
+        <w:rFonts w:hint="default"/>
+      </w:rPr>
+    </w:lvl>
+    <w:lvl w:ilvl="1" w:tplc="40090019" w:tentative="1">
+      <w:start w:val="1"/>
+      <w:numFmt w:val="lowerLetter"/>
+      <w:lvlText w:val="%2."/>
+      <w:lvlJc w:val="left"/>
+      <w:pPr>
+        <w:ind w:left="1440" w:hanging="360"/>
+      </w:pPr>
+    </w:lvl>
+    <w:lvl w:ilvl="2" w:tplc="4009001B" w:tentative="1">
+      <w:start w:val="1"/>
+      <w:numFmt w:val="lowerRoman"/>
+      <w:lvlText w:val="%3."/>
+      <w:lvlJc w:val="right"/>
+      <w:pPr>
+        <w:ind w:left="2160" w:hanging="180"/>
+      </w:pPr>
+    </w:lvl>
+    <w:lvl w:ilvl="3" w:tplc="4009000F" w:tentative="1">
+      <w:start w:val="1"/>
+      <w:numFmt w:val="decimal"/>
+      <w:lvlText w:val="%4."/>
+      <w:lvlJc w:val="left"/>
+      <w:pPr>
+        <w:ind w:left="2880" w:hanging="360"/>
+      </w:pPr>
+    </w:lvl>
+    <w:lvl w:ilvl="4" w:tplc="40090019" w:tentative="1">
+      <w:start w:val="1"/>
+      <w:numFmt w:val="lowerLetter"/>
+      <w:lvlText w:val="%5."/>
+      <w:lvlJc w:val="left"/>
+      <w:pPr>
+        <w:ind w:left="3600" w:hanging="360"/>
+      </w:pPr>
+    </w:lvl>
+    <w:lvl w:ilvl="5" w:tplc="4009001B" w:tentative="1">
+      <w:start w:val="1"/>
+      <w:numFmt w:val="lowerRoman"/>
+      <w:lvlText w:val="%6."/>
+      <w:lvlJc w:val="right"/>
+      <w:pPr>
+        <w:ind w:left="4320" w:hanging="180"/>
+      </w:pPr>
+    </w:lvl>
+    <w:lvl w:ilvl="6" w:tplc="4009000F" w:tentative="1">
+      <w:start w:val="1"/>
+      <w:numFmt w:val="decimal"/>
+      <w:lvlText w:val="%7."/>
+      <w:lvlJc w:val="left"/>
+      <w:pPr>
+        <w:ind w:left="5040" w:hanging="360"/>
+      </w:pPr>
+    </w:lvl>
+    <w:lvl w:ilvl="7" w:tplc="40090019" w:tentative="1">
+      <w:start w:val="1"/>
+      <w:numFmt w:val="lowerLetter"/>
+      <w:lvlText w:val="%8."/>
+      <w:lvlJc w:val="left"/>
+      <w:pPr>
+        <w:ind w:left="5760" w:hanging="360"/>
+      </w:pPr>
+    </w:lvl>
+    <w:lvl w:ilvl="8" w:tplc="4009001B" w:tentative="1">
+      <w:start w:val="1"/>
+      <w:numFmt w:val="lowerRoman"/>
+      <w:lvlText w:val="%9."/>
+      <w:lvlJc w:val="right"/>
+      <w:pPr>
+        <w:ind w:left="6480" w:hanging="180"/>
+      </w:pPr>
+    </w:lvl>
+  </w:abstractNum>
+  <w:abstractNum w:abstractNumId="5">
     <w:nsid w:val="593477FD"/>
     <w:multiLevelType w:val="hybridMultilevel"/>
     <w:tmpl w:val="01A440C2"/>
@@ -1075,7 +1510,7 @@
       </w:pPr>
     </w:lvl>
   </w:abstractNum>
-  <w:abstractNum w:abstractNumId="4">
+  <w:abstractNum w:abstractNumId="6">
     <w:nsid w:val="761C635B"/>
     <w:multiLevelType w:val="hybridMultilevel"/>
     <w:tmpl w:val="A6408B5A"/>
@@ -1162,7 +1597,7 @@
     </w:lvl>
   </w:abstractNum>
   <w:num w:numId="1">
-    <w:abstractNumId w:val="3"/>
+    <w:abstractNumId w:val="5"/>
   </w:num>
   <w:num w:numId="2">
     <w:abstractNumId w:val="2"/>
@@ -1171,10 +1606,16 @@
     <w:abstractNumId w:val="0"/>
   </w:num>
   <w:num w:numId="4">
-    <w:abstractNumId w:val="4"/>
+    <w:abstractNumId w:val="6"/>
   </w:num>
   <w:num w:numId="5">
     <w:abstractNumId w:val="1"/>
+  </w:num>
+  <w:num w:numId="6">
+    <w:abstractNumId w:val="3"/>
+  </w:num>
+  <w:num w:numId="7">
+    <w:abstractNumId w:val="4"/>
   </w:num>
 </w:numbering>
 </file>
